--- a/6.SINGLE SOURCE+job.docx
+++ b/6.SINGLE SOURCE+job.docx
@@ -19,41 +19,24 @@
       <w:r>
         <w:t>#  function to find shortest distances</w:t>
       </w:r>
-    </w:p>
-    <w:p>
-      <w:r>
-        <w:t xml:space="preserve">def </w:t>
-      </w:r>
-      <w:proofErr w:type="spellStart"/>
-      <w:r>
-        <w:t>find_shortest_</w:t>
-      </w:r>
-      <w:proofErr w:type="gramStart"/>
-      <w:r>
-        <w:t>distances</w:t>
-      </w:r>
-      <w:proofErr w:type="spellEnd"/>
-      <w:r>
-        <w:t>(</w:t>
-      </w:r>
-      <w:proofErr w:type="gramEnd"/>
-      <w:r>
-        <w:t>graph, source):</w:t>
-      </w:r>
-    </w:p>
-    <w:p>
-      <w:r>
-        <w:t xml:space="preserve">    distances = {node: </w:t>
-      </w:r>
-      <w:proofErr w:type="spellStart"/>
-      <w:proofErr w:type="gramStart"/>
-      <w:r>
-        <w:t>sys.maxsize</w:t>
-      </w:r>
-      <w:proofErr w:type="spellEnd"/>
-      <w:proofErr w:type="gramEnd"/>
-      <w:r>
-        <w:t xml:space="preserve"> for node in graph}</w:t>
+      <w:r>
+        <w:t>#</w:t>
+      </w:r>
+      <w:r>
+        <w:t xml:space="preserve"> </w:t>
+      </w:r>
+      <w:r>
+        <w:t>Initialize distances to all nodes as infinity.</w:t>
+      </w:r>
+    </w:p>
+    <w:p>
+      <w:r>
+        <w:t>def find_shortest_distances(graph, source):</w:t>
+      </w:r>
+    </w:p>
+    <w:p>
+      <w:r>
+        <w:t xml:space="preserve">    distances = {node: sys.maxsize for node in graph}</w:t>
       </w:r>
     </w:p>
     <w:p>
@@ -63,17 +46,7 @@
     </w:p>
     <w:p>
       <w:r>
-        <w:t xml:space="preserve">    unvisited = set(</w:t>
-      </w:r>
-      <w:proofErr w:type="spellStart"/>
-      <w:proofErr w:type="gramStart"/>
-      <w:r>
-        <w:t>graph.keys</w:t>
-      </w:r>
-      <w:proofErr w:type="spellEnd"/>
-      <w:proofErr w:type="gramEnd"/>
-      <w:r>
-        <w:t>())</w:t>
+        <w:t xml:space="preserve">    unvisited = set(graph.keys())</w:t>
       </w:r>
     </w:p>
     <w:p/>
@@ -84,65 +57,18 @@
     </w:p>
     <w:p>
       <w:r>
-        <w:t xml:space="preserve">        </w:t>
-      </w:r>
-      <w:proofErr w:type="spellStart"/>
-      <w:r>
-        <w:t>current_node</w:t>
-      </w:r>
-      <w:proofErr w:type="spellEnd"/>
-      <w:r>
-        <w:t xml:space="preserve"> = </w:t>
-      </w:r>
-      <w:proofErr w:type="gramStart"/>
-      <w:r>
-        <w:t>min(</w:t>
-      </w:r>
-      <w:proofErr w:type="gramEnd"/>
-      <w:r>
-        <w:t>unvisited, key=lambda node: distances[node])</w:t>
-      </w:r>
-    </w:p>
-    <w:p>
-      <w:r>
-        <w:t xml:space="preserve">        </w:t>
-      </w:r>
-      <w:proofErr w:type="spellStart"/>
-      <w:proofErr w:type="gramStart"/>
-      <w:r>
-        <w:t>unvisited.remove</w:t>
-      </w:r>
-      <w:proofErr w:type="spellEnd"/>
-      <w:proofErr w:type="gramEnd"/>
-      <w:r>
-        <w:t>(</w:t>
-      </w:r>
-      <w:proofErr w:type="spellStart"/>
-      <w:r>
-        <w:t>current_node</w:t>
-      </w:r>
-      <w:proofErr w:type="spellEnd"/>
-      <w:r>
-        <w:t>)</w:t>
-      </w:r>
-    </w:p>
-    <w:p/>
-    <w:p>
-      <w:r>
-        <w:t xml:space="preserve">        for neighbor, weight in graph[</w:t>
-      </w:r>
-      <w:proofErr w:type="spellStart"/>
-      <w:r>
-        <w:t>current_node</w:t>
-      </w:r>
-      <w:proofErr w:type="spellEnd"/>
-      <w:proofErr w:type="gramStart"/>
-      <w:r>
-        <w:t>].items</w:t>
-      </w:r>
-      <w:proofErr w:type="gramEnd"/>
-      <w:r>
-        <w:t>():</w:t>
+        <w:t xml:space="preserve">        current_node = min(unvisited, key=lambda node: distances[node])</w:t>
+      </w:r>
+    </w:p>
+    <w:p>
+      <w:r>
+        <w:t xml:space="preserve">        unvisited.remove(current_node)</w:t>
+      </w:r>
+    </w:p>
+    <w:p/>
+    <w:p>
+      <w:r>
+        <w:t xml:space="preserve">        for neighbor, weight in graph[current_node].items():</w:t>
       </w:r>
     </w:p>
     <w:p>
@@ -152,47 +78,18 @@
     </w:p>
     <w:p>
       <w:r>
-        <w:t xml:space="preserve">                </w:t>
-      </w:r>
-      <w:proofErr w:type="spellStart"/>
-      <w:r>
-        <w:t>new_distance</w:t>
-      </w:r>
-      <w:proofErr w:type="spellEnd"/>
-      <w:r>
-        <w:t xml:space="preserve"> = distances[</w:t>
-      </w:r>
-      <w:proofErr w:type="spellStart"/>
-      <w:r>
-        <w:t>current_node</w:t>
-      </w:r>
-      <w:proofErr w:type="spellEnd"/>
-      <w:r>
-        <w:t>] + weight</w:t>
-      </w:r>
-    </w:p>
-    <w:p>
-      <w:r>
-        <w:t xml:space="preserve">                if </w:t>
-      </w:r>
-      <w:proofErr w:type="spellStart"/>
-      <w:r>
-        <w:t>new_distance</w:t>
-      </w:r>
-      <w:proofErr w:type="spellEnd"/>
-      <w:r>
-        <w:t xml:space="preserve"> &lt; distances[neighbor]:</w:t>
-      </w:r>
-    </w:p>
-    <w:p>
-      <w:r>
-        <w:t xml:space="preserve">                    distances[neighbor] = </w:t>
-      </w:r>
-      <w:proofErr w:type="spellStart"/>
-      <w:r>
-        <w:t>new_distance</w:t>
-      </w:r>
-      <w:proofErr w:type="spellEnd"/>
+        <w:t xml:space="preserve">                new_distance = distances[current_node] + weight</w:t>
+      </w:r>
+    </w:p>
+    <w:p>
+      <w:r>
+        <w:t xml:space="preserve">                if new_distance &lt; distances[neighbor]:</w:t>
+      </w:r>
+    </w:p>
+    <w:p>
+      <w:r>
+        <w:t xml:space="preserve">                    distances[neighbor] = new_distance</w:t>
+      </w:r>
     </w:p>
     <w:p/>
     <w:p>
@@ -208,36 +105,12 @@
     </w:p>
     <w:p>
       <w:r>
-        <w:t xml:space="preserve">def </w:t>
-      </w:r>
-      <w:proofErr w:type="spellStart"/>
-      <w:r>
-        <w:t>greedy_best_first_</w:t>
-      </w:r>
-      <w:proofErr w:type="gramStart"/>
-      <w:r>
-        <w:t>search</w:t>
-      </w:r>
-      <w:proofErr w:type="spellEnd"/>
-      <w:r>
-        <w:t>(</w:t>
-      </w:r>
-      <w:proofErr w:type="gramEnd"/>
-      <w:r>
-        <w:t>graph, heuristics, start, goal):</w:t>
-      </w:r>
-    </w:p>
-    <w:p>
-      <w:r>
-        <w:t xml:space="preserve">    visited = </w:t>
-      </w:r>
-      <w:proofErr w:type="gramStart"/>
-      <w:r>
-        <w:t>set(</w:t>
-      </w:r>
-      <w:proofErr w:type="gramEnd"/>
-      <w:r>
-        <w:t>)</w:t>
+        <w:t>def greedy_best_first_search(graph, heuristics, start, goal):</w:t>
+      </w:r>
+    </w:p>
+    <w:p>
+      <w:r>
+        <w:t xml:space="preserve">    visited = set()</w:t>
       </w:r>
     </w:p>
     <w:p>
@@ -254,43 +127,17 @@
     <w:p/>
     <w:p>
       <w:r>
-        <w:t xml:space="preserve">    while </w:t>
-      </w:r>
-      <w:proofErr w:type="gramStart"/>
-      <w:r>
-        <w:t>current !</w:t>
-      </w:r>
-      <w:proofErr w:type="gramEnd"/>
-      <w:r>
-        <w:t>= goal:</w:t>
-      </w:r>
-    </w:p>
-    <w:p>
-      <w:r>
-        <w:t xml:space="preserve">        </w:t>
-      </w:r>
-      <w:proofErr w:type="spellStart"/>
-      <w:proofErr w:type="gramStart"/>
-      <w:r>
-        <w:t>path.append</w:t>
-      </w:r>
-      <w:proofErr w:type="spellEnd"/>
-      <w:proofErr w:type="gramEnd"/>
-      <w:r>
-        <w:t>(current)</w:t>
-      </w:r>
-    </w:p>
-    <w:p>
-      <w:r>
-        <w:t xml:space="preserve">        </w:t>
-      </w:r>
-      <w:proofErr w:type="spellStart"/>
-      <w:r>
-        <w:t>visited.add</w:t>
-      </w:r>
-      <w:proofErr w:type="spellEnd"/>
-      <w:r>
-        <w:t>(current)</w:t>
+        <w:t xml:space="preserve">    while current != goal:</w:t>
+      </w:r>
+    </w:p>
+    <w:p>
+      <w:r>
+        <w:t xml:space="preserve">        path.append(current)</w:t>
+      </w:r>
+    </w:p>
+    <w:p>
+      <w:r>
+        <w:t xml:space="preserve">        visited.add(current)</w:t>
       </w:r>
     </w:p>
     <w:p/>
@@ -306,15 +153,7 @@
     </w:p>
     <w:p>
       <w:r>
-        <w:t xml:space="preserve">            </w:t>
-      </w:r>
-      <w:proofErr w:type="gramStart"/>
-      <w:r>
-        <w:t>print(</w:t>
-      </w:r>
-      <w:proofErr w:type="gramEnd"/>
-      <w:r>
-        <w:t>"No path found!")</w:t>
+        <w:t xml:space="preserve">            print("No path found!")</w:t>
       </w:r>
     </w:p>
     <w:p>
@@ -325,39 +164,13 @@
     <w:p/>
     <w:p>
       <w:r>
-        <w:t xml:space="preserve">        current = </w:t>
-      </w:r>
-      <w:proofErr w:type="gramStart"/>
-      <w:r>
-        <w:t>min(</w:t>
-      </w:r>
-      <w:proofErr w:type="gramEnd"/>
-      <w:r>
-        <w:t>neighbors, key=</w:t>
-      </w:r>
-      <w:proofErr w:type="spellStart"/>
-      <w:r>
-        <w:t>neighbors.get</w:t>
-      </w:r>
-      <w:proofErr w:type="spellEnd"/>
-      <w:r>
-        <w:t>)</w:t>
-      </w:r>
-    </w:p>
-    <w:p/>
-    <w:p>
-      <w:r>
-        <w:t xml:space="preserve">    </w:t>
-      </w:r>
-      <w:proofErr w:type="spellStart"/>
-      <w:proofErr w:type="gramStart"/>
-      <w:r>
-        <w:t>path.append</w:t>
-      </w:r>
-      <w:proofErr w:type="spellEnd"/>
-      <w:proofErr w:type="gramEnd"/>
-      <w:r>
-        <w:t>(goal)</w:t>
+        <w:t xml:space="preserve">        current = min(neighbors, key=neighbors.get)</w:t>
+      </w:r>
+    </w:p>
+    <w:p/>
+    <w:p>
+      <w:r>
+        <w:t xml:space="preserve">    path.append(goal)</w:t>
       </w:r>
     </w:p>
     <w:p>
@@ -366,6 +179,32 @@
       </w:r>
     </w:p>
     <w:p/>
+    <w:p>
+      <w:r>
+        <w:t>#</w:t>
+      </w:r>
+      <w:r>
+        <w:rPr>
+          <w:rFonts w:ascii="Times New Roman" w:eastAsia="Times New Roman" w:hAnsi="Symbol" w:cs="Times New Roman"/>
+          <w:kern w:val="0"/>
+          <w14:ligatures w14:val="none"/>
+        </w:rPr>
+        <w:t xml:space="preserve"> </w:t>
+      </w:r>
+      <w:r>
+        <w:t xml:space="preserve">  Start from source.  At each step, select unvisited neighbor with </w:t>
+      </w:r>
+      <w:r>
+        <w:rPr>
+          <w:b/>
+          <w:bCs/>
+        </w:rPr>
+        <w:t>lowest heuristic value</w:t>
+      </w:r>
+      <w:r>
+        <w:t>.Continue until the goal is reached.</w:t>
+      </w:r>
+    </w:p>
     <w:p/>
     <w:p>
       <w:r>
@@ -384,100 +223,35 @@
     </w:p>
     <w:p/>
     <w:p>
-      <w:proofErr w:type="gramStart"/>
-      <w:r>
-        <w:t>print(</w:t>
-      </w:r>
-      <w:proofErr w:type="gramEnd"/>
-      <w:r>
-        <w:t>"In single source we start with source node and considering the next lowest heuristic value at each step to reach destination.")</w:t>
-      </w:r>
-    </w:p>
-    <w:p>
-      <w:proofErr w:type="gramStart"/>
-      <w:r>
-        <w:t>print(</w:t>
-      </w:r>
-      <w:proofErr w:type="gramEnd"/>
-      <w:r>
-        <w:t>"Neighbor with the lowest heuristic value is selected")</w:t>
-      </w:r>
-    </w:p>
-    <w:p>
-      <w:r>
-        <w:t xml:space="preserve">n = </w:t>
-      </w:r>
-      <w:proofErr w:type="gramStart"/>
-      <w:r>
-        <w:t>int(input(</w:t>
-      </w:r>
-      <w:proofErr w:type="gramEnd"/>
-      <w:r>
-        <w:t>"Enter the number of edges: "))</w:t>
-      </w:r>
-    </w:p>
-    <w:p/>
-    <w:p>
-      <w:r>
-        <w:t xml:space="preserve">for </w:t>
-      </w:r>
-      <w:proofErr w:type="spellStart"/>
-      <w:r>
-        <w:t>i</w:t>
-      </w:r>
-      <w:proofErr w:type="spellEnd"/>
-      <w:r>
-        <w:t xml:space="preserve"> in range(n):</w:t>
-      </w:r>
-    </w:p>
-    <w:p>
-      <w:r>
-        <w:t xml:space="preserve">    edge = </w:t>
-      </w:r>
-      <w:proofErr w:type="gramStart"/>
-      <w:r>
-        <w:t>input(</w:t>
-      </w:r>
-      <w:proofErr w:type="gramEnd"/>
-      <w:r>
-        <w:t>"Enter the edge (source destination weight): "</w:t>
-      </w:r>
-      <w:proofErr w:type="gramStart"/>
-      <w:r>
-        <w:t>).split</w:t>
-      </w:r>
-      <w:proofErr w:type="gramEnd"/>
-      <w:r>
-        <w:t>()</w:t>
-      </w:r>
-    </w:p>
-    <w:p>
-      <w:r>
-        <w:t xml:space="preserve">    source, destination, weight = </w:t>
-      </w:r>
-      <w:proofErr w:type="gramStart"/>
-      <w:r>
-        <w:t>edge[</w:t>
-      </w:r>
-      <w:proofErr w:type="gramEnd"/>
-      <w:r>
-        <w:t xml:space="preserve">0], </w:t>
-      </w:r>
-      <w:proofErr w:type="gramStart"/>
-      <w:r>
-        <w:t>edge[</w:t>
-      </w:r>
-      <w:proofErr w:type="gramEnd"/>
-      <w:r>
-        <w:t>1], int(</w:t>
-      </w:r>
-      <w:proofErr w:type="gramStart"/>
-      <w:r>
-        <w:t>edge[</w:t>
-      </w:r>
-      <w:proofErr w:type="gramEnd"/>
-      <w:r>
-        <w:t>2])</w:t>
+      <w:r>
+        <w:t>print("In single source we start with source node and considering the next lowest heuristic value at each step to reach destination.")</w:t>
+      </w:r>
+    </w:p>
+    <w:p>
+      <w:r>
+        <w:t>print("Neighbor with the lowest heuristic value is selected")</w:t>
+      </w:r>
+    </w:p>
+    <w:p>
+      <w:r>
+        <w:lastRenderedPageBreak/>
+        <w:t>n = int(input("Enter the number of edges: "))</w:t>
+      </w:r>
+    </w:p>
+    <w:p/>
+    <w:p>
+      <w:r>
+        <w:t>for i in range(n):</w:t>
+      </w:r>
+    </w:p>
+    <w:p>
+      <w:r>
+        <w:t xml:space="preserve">    edge = input("Enter the edge (source destination weight): ").split()</w:t>
+      </w:r>
+    </w:p>
+    <w:p>
+      <w:r>
+        <w:t xml:space="preserve">    source, destination, weight = edge[0], edge[1], int(edge[2])</w:t>
       </w:r>
     </w:p>
     <w:p/>
@@ -510,35 +284,12 @@
     <w:p/>
     <w:p>
       <w:r>
-        <w:t xml:space="preserve">for node in </w:t>
-      </w:r>
-      <w:proofErr w:type="spellStart"/>
-      <w:proofErr w:type="gramStart"/>
-      <w:r>
-        <w:t>graph.keys</w:t>
-      </w:r>
-      <w:proofErr w:type="spellEnd"/>
-      <w:proofErr w:type="gramEnd"/>
-      <w:r>
-        <w:t>():</w:t>
-      </w:r>
-    </w:p>
-    <w:p>
-      <w:r>
-        <w:t xml:space="preserve">    h = </w:t>
-      </w:r>
-      <w:proofErr w:type="gramStart"/>
-      <w:r>
-        <w:t>int(input(</w:t>
-      </w:r>
-      <w:proofErr w:type="spellStart"/>
-      <w:proofErr w:type="gramEnd"/>
-      <w:r>
-        <w:t>f"Enter</w:t>
-      </w:r>
-      <w:proofErr w:type="spellEnd"/>
-      <w:r>
-        <w:t xml:space="preserve"> the heuristic value for node {node}: "))</w:t>
+        <w:t>for node in graph.keys():</w:t>
+      </w:r>
+    </w:p>
+    <w:p>
+      <w:r>
+        <w:t xml:space="preserve">    h = int(input(f"Enter the heuristic value for node {node}: "))</w:t>
       </w:r>
     </w:p>
     <w:p>
@@ -546,65 +297,30 @@
         <w:t xml:space="preserve">    heuristics[node] = h</w:t>
       </w:r>
     </w:p>
-    <w:p/>
+    <w:p>
+      <w:r>
+        <w:t>#</w:t>
+      </w:r>
+      <w:r>
+        <w:t xml:space="preserve"> </w:t>
+      </w:r>
+      <w:r>
+        <w:t>For each node in the graph, you input a heuristic value (an estimate of the remaining cost to reach the goal).</w:t>
+      </w:r>
+    </w:p>
     <w:p>
       <w:r>
         <w:t># Find shortest distances</w:t>
       </w:r>
     </w:p>
     <w:p>
-      <w:proofErr w:type="spellStart"/>
-      <w:r>
-        <w:t>source_node</w:t>
-      </w:r>
-      <w:proofErr w:type="spellEnd"/>
-      <w:r>
-        <w:t xml:space="preserve"> = </w:t>
-      </w:r>
-      <w:proofErr w:type="gramStart"/>
-      <w:r>
-        <w:t>input(</w:t>
-      </w:r>
-      <w:proofErr w:type="gramEnd"/>
-      <w:r>
-        <w:t>"\</w:t>
-      </w:r>
-      <w:proofErr w:type="spellStart"/>
-      <w:r>
-        <w:t>nEnter</w:t>
-      </w:r>
-      <w:proofErr w:type="spellEnd"/>
-      <w:r>
-        <w:t xml:space="preserve"> the source node for distance calculation: ")</w:t>
-      </w:r>
-    </w:p>
-    <w:p>
-      <w:r>
-        <w:t xml:space="preserve">distances = </w:t>
-      </w:r>
-      <w:proofErr w:type="spellStart"/>
-      <w:r>
-        <w:t>find_shortest_</w:t>
-      </w:r>
-      <w:proofErr w:type="gramStart"/>
-      <w:r>
-        <w:t>distances</w:t>
-      </w:r>
-      <w:proofErr w:type="spellEnd"/>
-      <w:r>
-        <w:t>(</w:t>
-      </w:r>
-      <w:proofErr w:type="gramEnd"/>
-      <w:r>
-        <w:t xml:space="preserve">graph, </w:t>
-      </w:r>
-      <w:proofErr w:type="spellStart"/>
-      <w:r>
-        <w:t>source_node</w:t>
-      </w:r>
-      <w:proofErr w:type="spellEnd"/>
-      <w:r>
-        <w:t>)</w:t>
+      <w:r>
+        <w:t>source_node = input("\nEnter the source node for distance calculation: ")</w:t>
+      </w:r>
+    </w:p>
+    <w:p>
+      <w:r>
+        <w:t>distances = find_shortest_distances(graph, source_node)</w:t>
       </w:r>
     </w:p>
     <w:p/>
@@ -614,158 +330,51 @@
       </w:r>
     </w:p>
     <w:p>
-      <w:proofErr w:type="gramStart"/>
-      <w:r>
-        <w:t>print(</w:t>
-      </w:r>
-      <w:proofErr w:type="gramEnd"/>
-      <w:r>
-        <w:t>"\</w:t>
-      </w:r>
-      <w:proofErr w:type="spellStart"/>
-      <w:r>
-        <w:t>nShortest</w:t>
-      </w:r>
-      <w:proofErr w:type="spellEnd"/>
-      <w:r>
-        <w:t xml:space="preserve"> distances and heuristic values:")</w:t>
-      </w:r>
-    </w:p>
-    <w:p>
-      <w:r>
-        <w:t xml:space="preserve">for node in </w:t>
-      </w:r>
-      <w:proofErr w:type="spellStart"/>
-      <w:proofErr w:type="gramStart"/>
-      <w:r>
-        <w:t>graph.keys</w:t>
-      </w:r>
-      <w:proofErr w:type="spellEnd"/>
-      <w:proofErr w:type="gramEnd"/>
-      <w:r>
-        <w:t>():</w:t>
-      </w:r>
-    </w:p>
-    <w:p>
-      <w:r>
-        <w:t xml:space="preserve">    </w:t>
-      </w:r>
-      <w:proofErr w:type="spellStart"/>
-      <w:r>
-        <w:t>distance_display</w:t>
-      </w:r>
-      <w:proofErr w:type="spellEnd"/>
-      <w:r>
-        <w:t xml:space="preserve"> = distances[node] if distances[node</w:t>
-      </w:r>
-      <w:proofErr w:type="gramStart"/>
-      <w:r>
-        <w:t>] !</w:t>
-      </w:r>
-      <w:proofErr w:type="gramEnd"/>
-      <w:r>
-        <w:t xml:space="preserve">= </w:t>
-      </w:r>
-      <w:proofErr w:type="spellStart"/>
-      <w:proofErr w:type="gramStart"/>
-      <w:r>
-        <w:t>sys.maxsize</w:t>
-      </w:r>
-      <w:proofErr w:type="spellEnd"/>
-      <w:proofErr w:type="gramEnd"/>
-      <w:r>
-        <w:t xml:space="preserve"> else "Infinity"</w:t>
-      </w:r>
-    </w:p>
-    <w:p>
-      <w:r>
-        <w:t xml:space="preserve">    </w:t>
-      </w:r>
-      <w:proofErr w:type="gramStart"/>
-      <w:r>
-        <w:t>print(</w:t>
-      </w:r>
-      <w:proofErr w:type="spellStart"/>
-      <w:proofErr w:type="gramEnd"/>
-      <w:r>
-        <w:t>f"Node</w:t>
-      </w:r>
-      <w:proofErr w:type="spellEnd"/>
-      <w:r>
-        <w:t>: {node} | Distance: {</w:t>
-      </w:r>
-      <w:proofErr w:type="spellStart"/>
-      <w:r>
-        <w:t>distance_display</w:t>
-      </w:r>
-      <w:proofErr w:type="spellEnd"/>
-      <w:r>
-        <w:t>} | Heuristic: {heuristics[node]}")</w:t>
-      </w:r>
-    </w:p>
-    <w:p/>
+      <w:r>
+        <w:t>print("\nShortest distances and heuristic values:")</w:t>
+      </w:r>
+    </w:p>
+    <w:p>
+      <w:r>
+        <w:t>for node in graph.keys():</w:t>
+      </w:r>
+    </w:p>
+    <w:p>
+      <w:r>
+        <w:t xml:space="preserve">    distance_display = distances[node] if distances[node] != sys.maxsize else "Infinity"</w:t>
+      </w:r>
+    </w:p>
     <w:p>
       <w:r>
         <w:lastRenderedPageBreak/>
+        <w:t xml:space="preserve">    print(f"Node: {node} | Distance: {distance_display} | Heuristic: {heuristics[node]}")</w:t>
+      </w:r>
+    </w:p>
+    <w:p/>
+    <w:p>
+      <w:r>
         <w:t># Now find path from source to goal using Greedy Best-First Search</w:t>
       </w:r>
     </w:p>
     <w:p>
-      <w:proofErr w:type="gramStart"/>
-      <w:r>
-        <w:t>print(</w:t>
-      </w:r>
-      <w:proofErr w:type="gramEnd"/>
-      <w:r>
-        <w:t>"\n--- Path Finding Using Greedy Best-First Search ---")</w:t>
-      </w:r>
-    </w:p>
-    <w:p>
-      <w:r>
-        <w:t xml:space="preserve">start = </w:t>
-      </w:r>
-      <w:proofErr w:type="gramStart"/>
-      <w:r>
-        <w:t>input(</w:t>
-      </w:r>
-      <w:proofErr w:type="gramEnd"/>
-      <w:r>
-        <w:t>"Enter the source node: ")</w:t>
-      </w:r>
-    </w:p>
-    <w:p>
-      <w:r>
-        <w:t xml:space="preserve">goal = </w:t>
-      </w:r>
-      <w:proofErr w:type="gramStart"/>
-      <w:r>
-        <w:t>input(</w:t>
-      </w:r>
-      <w:proofErr w:type="gramEnd"/>
-      <w:r>
-        <w:t>"Enter the goal node: ")</w:t>
-      </w:r>
-    </w:p>
-    <w:p/>
-    <w:p>
-      <w:r>
-        <w:t xml:space="preserve">path = </w:t>
-      </w:r>
-      <w:proofErr w:type="spellStart"/>
-      <w:r>
-        <w:t>greedy_best_first_</w:t>
-      </w:r>
-      <w:proofErr w:type="gramStart"/>
-      <w:r>
-        <w:t>search</w:t>
-      </w:r>
-      <w:proofErr w:type="spellEnd"/>
-      <w:r>
-        <w:t>(</w:t>
-      </w:r>
-      <w:proofErr w:type="gramEnd"/>
-      <w:r>
-        <w:t>graph, heuristics, start, goal)</w:t>
+      <w:r>
+        <w:t>print("\n--- Path Finding Using Greedy Best-First Search ---")</w:t>
+      </w:r>
+    </w:p>
+    <w:p>
+      <w:r>
+        <w:t>start = input("Enter the source node: ")</w:t>
+      </w:r>
+    </w:p>
+    <w:p>
+      <w:r>
+        <w:t>goal = input("Enter the goal node: ")</w:t>
+      </w:r>
+    </w:p>
+    <w:p/>
+    <w:p>
+      <w:r>
+        <w:t>path = greedy_best_first_search(graph, heuristics, start, goal)</w:t>
       </w:r>
     </w:p>
     <w:p/>
@@ -776,44 +385,12 @@
     </w:p>
     <w:p>
       <w:r>
-        <w:t xml:space="preserve">    </w:t>
-      </w:r>
-      <w:proofErr w:type="gramStart"/>
-      <w:r>
-        <w:t>print(</w:t>
-      </w:r>
-      <w:proofErr w:type="gramEnd"/>
-      <w:r>
-        <w:t>"\</w:t>
-      </w:r>
-      <w:proofErr w:type="spellStart"/>
-      <w:r>
-        <w:t>nPath</w:t>
-      </w:r>
-      <w:proofErr w:type="spellEnd"/>
-      <w:r>
-        <w:t xml:space="preserve"> taken:")</w:t>
-      </w:r>
-    </w:p>
-    <w:p>
-      <w:r>
-        <w:t xml:space="preserve">    </w:t>
-      </w:r>
-      <w:proofErr w:type="gramStart"/>
-      <w:r>
-        <w:t>print(</w:t>
-      </w:r>
-      <w:proofErr w:type="gramEnd"/>
-      <w:r>
-        <w:t xml:space="preserve">" -&gt; </w:t>
-      </w:r>
-      <w:proofErr w:type="gramStart"/>
-      <w:r>
-        <w:t>".join</w:t>
-      </w:r>
-      <w:proofErr w:type="gramEnd"/>
-      <w:r>
-        <w:t>(path))</w:t>
+        <w:t xml:space="preserve">    print("\nPath taken:")</w:t>
+      </w:r>
+    </w:p>
+    <w:p>
+      <w:r>
+        <w:t xml:space="preserve">    print(" -&gt; ".join(path))</w:t>
       </w:r>
     </w:p>
     <w:p/>
@@ -876,6 +453,7 @@
     <w:p/>
     <w:p>
       <w:r>
+        <w:lastRenderedPageBreak/>
         <w:t>#Shortest distances and heuristic values:</w:t>
       </w:r>
     </w:p>
@@ -886,311 +464,147 @@
     </w:p>
     <w:p>
       <w:r>
+        <w:t>#Node: B | Distance: 15 | Heuristic: 1</w:t>
+      </w:r>
+    </w:p>
+    <w:p>
+      <w:r>
+        <w:t>#Node: C | Distance: 35 | Heuristic: 0</w:t>
+      </w:r>
+    </w:p>
+    <w:p>
+      <w:r>
+        <w:t>#Node: D | Distance: 60 | Heuristic: 3</w:t>
+      </w:r>
+    </w:p>
+    <w:p>
+      <w:r>
+        <w:t>#Node: E | Distance: 72 | Heuristic: 4</w:t>
+      </w:r>
+    </w:p>
+    <w:p/>
+    <w:p>
+      <w:r>
+        <w:t>#--- Path Finding Using GreedySearch ---</w:t>
+      </w:r>
+    </w:p>
+    <w:p>
+      <w:r>
+        <w:t>#Enter the source node: A</w:t>
+      </w:r>
+    </w:p>
+    <w:p>
+      <w:r>
+        <w:t>#Enter the goal node: D</w:t>
+      </w:r>
+    </w:p>
+    <w:p/>
+    <w:p>
+      <w:r>
+        <w:t>#Path taken:</w:t>
+      </w:r>
+    </w:p>
+    <w:p>
+      <w:r>
+        <w:t>#A -&gt; B -&gt; C -&gt; D</w:t>
+      </w:r>
+    </w:p>
+    <w:p/>
+    <w:p/>
+    <w:p>
+      <w:r>
+        <w:t xml:space="preserve">JOB SCHEDULING </w:t>
+      </w:r>
+    </w:p>
+    <w:p/>
+    <w:p>
+      <w:r>
+        <w:t>def heuristic(profit, deadline):</w:t>
+      </w:r>
+    </w:p>
+    <w:p>
+      <w:r>
+        <w:t xml:space="preserve">    return profit / deadline if deadline != 0 else profit</w:t>
+      </w:r>
+    </w:p>
+    <w:p/>
+    <w:p/>
+    <w:p>
+      <w:r>
+        <w:t>profit = []</w:t>
+      </w:r>
+    </w:p>
+    <w:p>
+      <w:r>
+        <w:t>jobs = []</w:t>
+      </w:r>
+    </w:p>
+    <w:p>
+      <w:r>
+        <w:t>deadline = []</w:t>
+      </w:r>
+    </w:p>
+    <w:p/>
+    <w:p>
+      <w:r>
+        <w:t>print("\nJobs with higher profit and lower deadline will have a higher heuristic value.")</w:t>
+      </w:r>
+    </w:p>
+    <w:p>
+      <w:r>
         <w:lastRenderedPageBreak/>
-        <w:t>#Node: B | Distance: 15 | Heuristic: 1</w:t>
-      </w:r>
-    </w:p>
-    <w:p>
-      <w:r>
-        <w:t>#Node: C | Distance: 35 | Heuristic: 0</w:t>
-      </w:r>
-    </w:p>
-    <w:p>
-      <w:r>
-        <w:t>#Node: D | Distance: 60 | Heuristic: 3</w:t>
-      </w:r>
-    </w:p>
-    <w:p>
-      <w:r>
-        <w:t>#Node: E | Distance: 72 | Heuristic: 4</w:t>
-      </w:r>
-    </w:p>
-    <w:p/>
-    <w:p>
-      <w:r>
-        <w:t xml:space="preserve">#--- Path Finding Using </w:t>
-      </w:r>
-      <w:proofErr w:type="spellStart"/>
-      <w:r>
-        <w:t>GreedySearch</w:t>
-      </w:r>
-      <w:proofErr w:type="spellEnd"/>
-      <w:r>
-        <w:t xml:space="preserve"> ---</w:t>
-      </w:r>
-    </w:p>
-    <w:p>
-      <w:r>
-        <w:t>#Enter the source node: A</w:t>
-      </w:r>
-    </w:p>
-    <w:p>
-      <w:r>
-        <w:t>#Enter the goal node: D</w:t>
-      </w:r>
-    </w:p>
-    <w:p/>
-    <w:p>
-      <w:r>
-        <w:t>#Path taken:</w:t>
-      </w:r>
-    </w:p>
-    <w:p>
-      <w:r>
-        <w:t>#A -&gt; B -&gt; C -&gt; D</w:t>
-      </w:r>
-    </w:p>
-    <w:p/>
-    <w:p/>
-    <w:p>
-      <w:r>
-        <w:t xml:space="preserve">JOB SCHEDULING </w:t>
-      </w:r>
-    </w:p>
-    <w:p/>
-    <w:p>
-      <w:r>
-        <w:t xml:space="preserve">def </w:t>
-      </w:r>
-      <w:proofErr w:type="gramStart"/>
-      <w:r>
-        <w:t>heuristic(</w:t>
-      </w:r>
-      <w:proofErr w:type="gramEnd"/>
-      <w:r>
-        <w:t>profit, deadline):</w:t>
-      </w:r>
-    </w:p>
-    <w:p>
-      <w:r>
-        <w:t xml:space="preserve">    return profit / deadline if </w:t>
-      </w:r>
-      <w:proofErr w:type="gramStart"/>
-      <w:r>
-        <w:t>deadline !</w:t>
-      </w:r>
-      <w:proofErr w:type="gramEnd"/>
-      <w:r>
-        <w:t>= 0 else profit</w:t>
-      </w:r>
-    </w:p>
-    <w:p/>
-    <w:p/>
-    <w:p>
-      <w:r>
-        <w:t>profit = []</w:t>
-      </w:r>
-    </w:p>
-    <w:p>
-      <w:r>
-        <w:t>jobs = []</w:t>
-      </w:r>
-    </w:p>
-    <w:p>
-      <w:r>
-        <w:t>deadline = []</w:t>
-      </w:r>
-    </w:p>
-    <w:p/>
-    <w:p>
-      <w:proofErr w:type="gramStart"/>
-      <w:r>
-        <w:t>print(</w:t>
-      </w:r>
-      <w:proofErr w:type="gramEnd"/>
-      <w:r>
-        <w:t>"\</w:t>
-      </w:r>
-      <w:proofErr w:type="spellStart"/>
-      <w:r>
-        <w:t>nJobs</w:t>
-      </w:r>
-      <w:proofErr w:type="spellEnd"/>
-      <w:r>
-        <w:t xml:space="preserve"> with higher profit and lower deadline will have a higher heuristic value.")</w:t>
-      </w:r>
-    </w:p>
-    <w:p>
-      <w:proofErr w:type="gramStart"/>
-      <w:r>
-        <w:t>print(</w:t>
-      </w:r>
-      <w:proofErr w:type="gramEnd"/>
-      <w:r>
-        <w:t>" A high heuristic value suggests the job is more urgent and more rewarding, so it should be scheduled earlier.")</w:t>
-      </w:r>
-    </w:p>
-    <w:p/>
-    <w:p/>
-    <w:p>
-      <w:r>
-        <w:t xml:space="preserve">n = </w:t>
-      </w:r>
-      <w:proofErr w:type="gramStart"/>
-      <w:r>
-        <w:t>int(input(</w:t>
-      </w:r>
-      <w:proofErr w:type="gramEnd"/>
-      <w:r>
-        <w:t>"\</w:t>
-      </w:r>
-      <w:proofErr w:type="spellStart"/>
-      <w:r>
-        <w:t>nEnter</w:t>
-      </w:r>
-      <w:proofErr w:type="spellEnd"/>
-      <w:r>
-        <w:t xml:space="preserve"> the number of jobs: "))</w:t>
-      </w:r>
-    </w:p>
-    <w:p/>
-    <w:p/>
-    <w:p>
-      <w:r>
-        <w:t xml:space="preserve">for </w:t>
-      </w:r>
-      <w:proofErr w:type="spellStart"/>
-      <w:r>
-        <w:t>i</w:t>
-      </w:r>
-      <w:proofErr w:type="spellEnd"/>
-      <w:r>
-        <w:t xml:space="preserve"> in range(n):</w:t>
-      </w:r>
-    </w:p>
-    <w:p>
-      <w:r>
-        <w:t xml:space="preserve">    p = </w:t>
-      </w:r>
-      <w:proofErr w:type="gramStart"/>
-      <w:r>
-        <w:t>int(input(</w:t>
-      </w:r>
-      <w:proofErr w:type="spellStart"/>
-      <w:proofErr w:type="gramEnd"/>
-      <w:r>
-        <w:t>f"Enter</w:t>
-      </w:r>
-      <w:proofErr w:type="spellEnd"/>
-      <w:r>
-        <w:t xml:space="preserve"> the profit of job {</w:t>
-      </w:r>
-      <w:proofErr w:type="spellStart"/>
-      <w:r>
-        <w:t>i</w:t>
-      </w:r>
-      <w:proofErr w:type="spellEnd"/>
-      <w:r>
-        <w:t xml:space="preserve"> + 1}: "))</w:t>
-      </w:r>
-    </w:p>
-    <w:p>
-      <w:r>
-        <w:t xml:space="preserve">    </w:t>
-      </w:r>
-      <w:proofErr w:type="spellStart"/>
-      <w:proofErr w:type="gramStart"/>
-      <w:r>
-        <w:t>profit.append</w:t>
-      </w:r>
-      <w:proofErr w:type="spellEnd"/>
-      <w:proofErr w:type="gramEnd"/>
-      <w:r>
-        <w:t>(p)</w:t>
-      </w:r>
-    </w:p>
-    <w:p>
-      <w:r>
-        <w:t xml:space="preserve">    j = </w:t>
-      </w:r>
-      <w:proofErr w:type="gramStart"/>
-      <w:r>
-        <w:t>input(</w:t>
-      </w:r>
-      <w:proofErr w:type="spellStart"/>
-      <w:proofErr w:type="gramEnd"/>
-      <w:r>
-        <w:t>f"Enter</w:t>
-      </w:r>
-      <w:proofErr w:type="spellEnd"/>
-      <w:r>
-        <w:t xml:space="preserve"> the name of job {</w:t>
-      </w:r>
-      <w:proofErr w:type="spellStart"/>
-      <w:r>
-        <w:t>i</w:t>
-      </w:r>
-      <w:proofErr w:type="spellEnd"/>
-      <w:r>
-        <w:t xml:space="preserve"> + 1}: ")</w:t>
-      </w:r>
-    </w:p>
-    <w:p>
-      <w:r>
-        <w:t xml:space="preserve">    </w:t>
-      </w:r>
-      <w:proofErr w:type="spellStart"/>
-      <w:proofErr w:type="gramStart"/>
-      <w:r>
-        <w:t>jobs.append</w:t>
-      </w:r>
-      <w:proofErr w:type="spellEnd"/>
-      <w:proofErr w:type="gramEnd"/>
-      <w:r>
-        <w:t>(j)</w:t>
-      </w:r>
-    </w:p>
-    <w:p>
-      <w:r>
-        <w:t xml:space="preserve">    d = </w:t>
-      </w:r>
-      <w:proofErr w:type="gramStart"/>
-      <w:r>
-        <w:t>int(input(</w:t>
-      </w:r>
-      <w:proofErr w:type="spellStart"/>
-      <w:proofErr w:type="gramEnd"/>
-      <w:r>
-        <w:t>f"Enter</w:t>
-      </w:r>
-      <w:proofErr w:type="spellEnd"/>
-      <w:r>
-        <w:t xml:space="preserve"> the deadline of job {</w:t>
-      </w:r>
-      <w:proofErr w:type="spellStart"/>
-      <w:r>
-        <w:t>i</w:t>
-      </w:r>
-      <w:proofErr w:type="spellEnd"/>
-      <w:r>
-        <w:t xml:space="preserve"> + 1}: "))</w:t>
-      </w:r>
-    </w:p>
-    <w:p>
-      <w:r>
-        <w:t xml:space="preserve">    </w:t>
-      </w:r>
-      <w:proofErr w:type="spellStart"/>
-      <w:proofErr w:type="gramStart"/>
-      <w:r>
-        <w:t>deadline.append</w:t>
-      </w:r>
-      <w:proofErr w:type="spellEnd"/>
-      <w:proofErr w:type="gramEnd"/>
-      <w:r>
-        <w:t>(d)</w:t>
-      </w:r>
-    </w:p>
-    <w:p/>
-    <w:p/>
-    <w:p>
-      <w:proofErr w:type="spellStart"/>
-      <w:r>
-        <w:t>job_data</w:t>
-      </w:r>
-      <w:proofErr w:type="spellEnd"/>
-      <w:r>
-        <w:t xml:space="preserve"> = []</w:t>
+        <w:t>print(" A high heuristic value suggests the job is more urgent and more rewarding, so it should be scheduled earlier.")</w:t>
+      </w:r>
+    </w:p>
+    <w:p/>
+    <w:p/>
+    <w:p>
+      <w:r>
+        <w:t>n = int(input("\nEnter the number of jobs: "))</w:t>
+      </w:r>
+    </w:p>
+    <w:p/>
+    <w:p/>
+    <w:p>
+      <w:r>
+        <w:t>for i in range(n):</w:t>
+      </w:r>
+    </w:p>
+    <w:p>
+      <w:r>
+        <w:t xml:space="preserve">    p = int(input(f"Enter the profit of job {i + 1}: "))</w:t>
+      </w:r>
+    </w:p>
+    <w:p>
+      <w:r>
+        <w:t xml:space="preserve">    profit.append(p)</w:t>
+      </w:r>
+    </w:p>
+    <w:p>
+      <w:r>
+        <w:t xml:space="preserve">    j = input(f"Enter the name of job {i + 1}: ")</w:t>
+      </w:r>
+    </w:p>
+    <w:p>
+      <w:r>
+        <w:t xml:space="preserve">    jobs.append(j)</w:t>
+      </w:r>
+    </w:p>
+    <w:p>
+      <w:r>
+        <w:t xml:space="preserve">    d = int(input(f"Enter the deadline of job {i + 1}: "))</w:t>
+      </w:r>
+    </w:p>
+    <w:p>
+      <w:r>
+        <w:t xml:space="preserve">    deadline.append(d)</w:t>
+      </w:r>
+    </w:p>
+    <w:p/>
+    <w:p/>
+    <w:p>
+      <w:r>
+        <w:t>job_data = []</w:t>
       </w:r>
     </w:p>
     <w:p/>
@@ -1201,157 +615,46 @@
     </w:p>
     <w:p>
       <w:r>
-        <w:t xml:space="preserve">for </w:t>
-      </w:r>
-      <w:proofErr w:type="spellStart"/>
-      <w:r>
-        <w:t>i</w:t>
-      </w:r>
-      <w:proofErr w:type="spellEnd"/>
-      <w:r>
-        <w:t xml:space="preserve"> in range(n):</w:t>
-      </w:r>
-    </w:p>
-    <w:p>
-      <w:r>
-        <w:t xml:space="preserve">    h = heuristic(profit[</w:t>
-      </w:r>
-      <w:proofErr w:type="spellStart"/>
-      <w:r>
-        <w:t>i</w:t>
-      </w:r>
-      <w:proofErr w:type="spellEnd"/>
-      <w:r>
-        <w:t>], deadline[</w:t>
-      </w:r>
-      <w:proofErr w:type="spellStart"/>
-      <w:r>
-        <w:t>i</w:t>
-      </w:r>
-      <w:proofErr w:type="spellEnd"/>
-      <w:r>
-        <w:t>])</w:t>
-      </w:r>
-    </w:p>
-    <w:p>
-      <w:r>
-        <w:t xml:space="preserve">    </w:t>
-      </w:r>
-      <w:proofErr w:type="spellStart"/>
-      <w:r>
-        <w:t>job_</w:t>
-      </w:r>
-      <w:proofErr w:type="gramStart"/>
-      <w:r>
-        <w:t>data.append</w:t>
-      </w:r>
-      <w:proofErr w:type="spellEnd"/>
-      <w:proofErr w:type="gramEnd"/>
-      <w:r>
-        <w:t>((h, profit[</w:t>
-      </w:r>
-      <w:proofErr w:type="spellStart"/>
-      <w:r>
-        <w:t>i</w:t>
-      </w:r>
-      <w:proofErr w:type="spellEnd"/>
-      <w:r>
-        <w:t>], jobs[</w:t>
-      </w:r>
-      <w:proofErr w:type="spellStart"/>
-      <w:r>
-        <w:t>i</w:t>
-      </w:r>
-      <w:proofErr w:type="spellEnd"/>
-      <w:r>
-        <w:t>], deadline[</w:t>
-      </w:r>
-      <w:proofErr w:type="spellStart"/>
-      <w:r>
-        <w:t>i</w:t>
-      </w:r>
-      <w:proofErr w:type="spellEnd"/>
-      <w:r>
-        <w:t>]))</w:t>
-      </w:r>
-    </w:p>
-    <w:p/>
-    <w:p/>
-    <w:p>
-      <w:proofErr w:type="spellStart"/>
-      <w:r>
-        <w:t>job_</w:t>
-      </w:r>
-      <w:proofErr w:type="gramStart"/>
-      <w:r>
-        <w:t>data.sort</w:t>
-      </w:r>
-      <w:proofErr w:type="spellEnd"/>
-      <w:proofErr w:type="gramEnd"/>
-      <w:r>
-        <w:t xml:space="preserve">(key=lambda x: </w:t>
-      </w:r>
-      <w:proofErr w:type="gramStart"/>
-      <w:r>
-        <w:t>x[</w:t>
-      </w:r>
-      <w:proofErr w:type="gramEnd"/>
-      <w:r>
-        <w:t>0], reverse=True)</w:t>
-      </w:r>
-    </w:p>
-    <w:p/>
-    <w:p/>
-    <w:p>
-      <w:proofErr w:type="spellStart"/>
-      <w:r>
-        <w:t>max_deadline</w:t>
-      </w:r>
-      <w:proofErr w:type="spellEnd"/>
-      <w:r>
-        <w:t xml:space="preserve"> = max(deadline)</w:t>
-      </w:r>
-    </w:p>
-    <w:p>
-      <w:r>
-        <w:lastRenderedPageBreak/>
-        <w:t>slot = [0] * (</w:t>
-      </w:r>
-      <w:proofErr w:type="spellStart"/>
-      <w:r>
-        <w:t>max_deadline</w:t>
-      </w:r>
-      <w:proofErr w:type="spellEnd"/>
-      <w:r>
-        <w:t xml:space="preserve"> + 1)  </w:t>
-      </w:r>
-    </w:p>
-    <w:p>
-      <w:proofErr w:type="spellStart"/>
-      <w:r>
-        <w:t>scheduled_jobs</w:t>
-      </w:r>
-      <w:proofErr w:type="spellEnd"/>
-      <w:r>
-        <w:t xml:space="preserve"> = ['null'] * (</w:t>
-      </w:r>
-      <w:proofErr w:type="spellStart"/>
-      <w:r>
-        <w:t>max_deadline</w:t>
-      </w:r>
-      <w:proofErr w:type="spellEnd"/>
-      <w:r>
-        <w:t xml:space="preserve"> + 1)  </w:t>
-      </w:r>
-    </w:p>
-    <w:p>
-      <w:proofErr w:type="spellStart"/>
-      <w:r>
-        <w:t>total_profit</w:t>
-      </w:r>
-      <w:proofErr w:type="spellEnd"/>
-      <w:r>
-        <w:t xml:space="preserve"> = 0</w:t>
+        <w:t>for i in range(n):</w:t>
+      </w:r>
+    </w:p>
+    <w:p>
+      <w:r>
+        <w:t xml:space="preserve">    h = heuristic(profit[i], deadline[i])</w:t>
+      </w:r>
+    </w:p>
+    <w:p>
+      <w:r>
+        <w:t xml:space="preserve">    job_data.append((h, profit[i], jobs[i], deadline[i]))</w:t>
+      </w:r>
+    </w:p>
+    <w:p/>
+    <w:p/>
+    <w:p>
+      <w:r>
+        <w:t>job_data.sort(key=lambda x: x[0], reverse=True)</w:t>
+      </w:r>
+    </w:p>
+    <w:p/>
+    <w:p/>
+    <w:p>
+      <w:r>
+        <w:t>max_deadline = max(deadline)</w:t>
+      </w:r>
+    </w:p>
+    <w:p>
+      <w:r>
+        <w:t xml:space="preserve">slot = [0] * (max_deadline + 1)  </w:t>
+      </w:r>
+    </w:p>
+    <w:p>
+      <w:r>
+        <w:t xml:space="preserve">scheduled_jobs = ['null'] * (max_deadline + 1)  </w:t>
+      </w:r>
+    </w:p>
+    <w:p>
+      <w:r>
+        <w:t>total_profit = 0</w:t>
       </w:r>
     </w:p>
     <w:p/>
@@ -1362,36 +665,12 @@
     </w:p>
     <w:p>
       <w:r>
-        <w:t xml:space="preserve">for h, p, name, d in </w:t>
-      </w:r>
-      <w:proofErr w:type="spellStart"/>
-      <w:r>
-        <w:t>job_data</w:t>
-      </w:r>
-      <w:proofErr w:type="spellEnd"/>
-      <w:r>
-        <w:t>:</w:t>
-      </w:r>
-    </w:p>
-    <w:p>
-      <w:r>
-        <w:t xml:space="preserve">    for j in </w:t>
-      </w:r>
-      <w:proofErr w:type="gramStart"/>
-      <w:r>
-        <w:t>range(min(</w:t>
-      </w:r>
-      <w:proofErr w:type="gramEnd"/>
-      <w:r>
-        <w:t xml:space="preserve">d, </w:t>
-      </w:r>
-      <w:proofErr w:type="spellStart"/>
-      <w:r>
-        <w:t>max_deadline</w:t>
-      </w:r>
-      <w:proofErr w:type="spellEnd"/>
-      <w:r>
-        <w:t xml:space="preserve">), 0, -1): </w:t>
+        <w:t>for h, p, name, d in job_data:</w:t>
+      </w:r>
+    </w:p>
+    <w:p>
+      <w:r>
+        <w:t xml:space="preserve">    for j in range(min(d, max_deadline), 0, -1): </w:t>
       </w:r>
     </w:p>
     <w:p>
@@ -1401,15 +680,7 @@
     </w:p>
     <w:p>
       <w:r>
-        <w:t xml:space="preserve">            </w:t>
-      </w:r>
-      <w:proofErr w:type="spellStart"/>
-      <w:r>
-        <w:t>scheduled_jobs</w:t>
-      </w:r>
-      <w:proofErr w:type="spellEnd"/>
-      <w:r>
-        <w:t>[j] = name</w:t>
+        <w:t xml:space="preserve">            scheduled_jobs[j] = name</w:t>
       </w:r>
     </w:p>
     <w:p>
@@ -1419,15 +690,7 @@
     </w:p>
     <w:p>
       <w:r>
-        <w:t xml:space="preserve">            </w:t>
-      </w:r>
-      <w:proofErr w:type="spellStart"/>
-      <w:r>
-        <w:t>total_profit</w:t>
-      </w:r>
-      <w:proofErr w:type="spellEnd"/>
-      <w:r>
-        <w:t xml:space="preserve"> += p </w:t>
+        <w:t xml:space="preserve">            total_profit += p </w:t>
       </w:r>
     </w:p>
     <w:p>
@@ -1438,81 +701,18 @@
     <w:p/>
     <w:p/>
     <w:p>
-      <w:proofErr w:type="gramStart"/>
-      <w:r>
-        <w:t>print(</w:t>
-      </w:r>
-      <w:proofErr w:type="gramEnd"/>
-      <w:r>
-        <w:t>"\</w:t>
-      </w:r>
-      <w:proofErr w:type="spellStart"/>
-      <w:r>
-        <w:t>nJobs</w:t>
-      </w:r>
-      <w:proofErr w:type="spellEnd"/>
-      <w:r>
-        <w:t xml:space="preserve"> scheduled:", [job for job in </w:t>
-      </w:r>
-      <w:proofErr w:type="spellStart"/>
-      <w:r>
-        <w:t>scheduled_</w:t>
-      </w:r>
-      <w:proofErr w:type="gramStart"/>
-      <w:r>
-        <w:t>jobs</w:t>
-      </w:r>
-      <w:proofErr w:type="spellEnd"/>
-      <w:r>
-        <w:t>[</w:t>
-      </w:r>
-      <w:proofErr w:type="gramEnd"/>
-      <w:r>
-        <w:t xml:space="preserve">1:] if </w:t>
-      </w:r>
-      <w:proofErr w:type="gramStart"/>
-      <w:r>
-        <w:t>job !</w:t>
-      </w:r>
-      <w:proofErr w:type="gramEnd"/>
-      <w:r>
-        <w:t>= 'null'])</w:t>
-      </w:r>
-    </w:p>
-    <w:p>
-      <w:proofErr w:type="gramStart"/>
-      <w:r>
-        <w:t>print(</w:t>
-      </w:r>
-      <w:proofErr w:type="gramEnd"/>
-      <w:r>
-        <w:t xml:space="preserve">"Total profit:", </w:t>
-      </w:r>
-      <w:proofErr w:type="spellStart"/>
-      <w:r>
-        <w:t>total_profit</w:t>
-      </w:r>
-      <w:proofErr w:type="spellEnd"/>
-      <w:r>
-        <w:t>)</w:t>
-      </w:r>
-    </w:p>
-    <w:p>
-      <w:proofErr w:type="gramStart"/>
-      <w:r>
-        <w:t>print(</w:t>
-      </w:r>
-      <w:proofErr w:type="gramEnd"/>
-      <w:r>
-        <w:t>"\</w:t>
-      </w:r>
-      <w:proofErr w:type="spellStart"/>
-      <w:r>
-        <w:t>nHeuristic</w:t>
-      </w:r>
-      <w:proofErr w:type="spellEnd"/>
-      <w:r>
-        <w:t xml:space="preserve"> Function Used:")</w:t>
+      <w:r>
+        <w:t>print("\nJobs scheduled:", [job for job in scheduled_jobs[1:] if job != 'null'])</w:t>
+      </w:r>
+    </w:p>
+    <w:p>
+      <w:r>
+        <w:t>print("Total profit:", total_profit)</w:t>
+      </w:r>
+    </w:p>
+    <w:p>
+      <w:r>
+        <w:t>print("\nHeuristic Function Used:")</w:t>
       </w:r>
     </w:p>
     <w:p>
@@ -2135,7 +1335,6 @@
   <w:style w:type="character" w:default="1" w:styleId="DefaultParagraphFont">
     <w:name w:val="Default Paragraph Font"/>
     <w:uiPriority w:val="1"/>
-    <w:semiHidden/>
     <w:unhideWhenUsed/>
   </w:style>
   <w:style w:type="table" w:default="1" w:styleId="TableNormal">
